--- a/Submit 3/Sequence-diagrams-v0.2.docx
+++ b/Submit 3/Sequence-diagrams-v0.2.docx
@@ -10,7 +10,6 @@
           <w:bCs/>
           <w:sz w:val="32"/>
           <w:szCs w:val="32"/>
-          <w:lang w:val="en-US"/>
         </w:rPr>
       </w:pPr>
       <w:r>
@@ -84,7 +83,6 @@
           <w:rFonts w:ascii="Aptos" w:hAnsi="Aptos"/>
           <w:b/>
           <w:noProof/>
-          <w:lang w:val="en-US"/>
         </w:rPr>
         <w:t xml:space="preserve"> </w:t>
       </w:r>
@@ -97,7 +95,6 @@
           <w:bCs/>
           <w:sz w:val="32"/>
           <w:szCs w:val="32"/>
-          <w:lang w:val="en-US"/>
         </w:rPr>
       </w:pPr>
     </w:p>
@@ -119,7 +116,6 @@
           <w:bCs/>
           <w:sz w:val="32"/>
           <w:szCs w:val="32"/>
-          <w:lang w:val="en-US"/>
         </w:rPr>
       </w:pPr>
     </w:p>
@@ -131,7 +127,6 @@
           <w:bCs/>
           <w:sz w:val="32"/>
           <w:szCs w:val="32"/>
-          <w:lang w:val="en-US"/>
         </w:rPr>
       </w:pPr>
     </w:p>
@@ -143,7 +138,6 @@
           <w:bCs/>
           <w:sz w:val="32"/>
           <w:szCs w:val="32"/>
-          <w:lang w:val="en-US"/>
         </w:rPr>
       </w:pPr>
       <w:r>
@@ -233,7 +227,6 @@
           <w:bCs/>
           <w:sz w:val="32"/>
           <w:szCs w:val="32"/>
-          <w:lang w:val="en-US"/>
         </w:rPr>
       </w:pPr>
     </w:p>
@@ -245,7 +238,6 @@
           <w:bCs/>
           <w:sz w:val="32"/>
           <w:szCs w:val="32"/>
-          <w:lang w:val="en-US"/>
         </w:rPr>
       </w:pPr>
     </w:p>
@@ -257,7 +249,6 @@
           <w:bCs/>
           <w:sz w:val="32"/>
           <w:szCs w:val="32"/>
-          <w:lang w:val="en-US"/>
         </w:rPr>
       </w:pPr>
     </w:p>
@@ -269,7 +260,6 @@
           <w:bCs/>
           <w:sz w:val="32"/>
           <w:szCs w:val="32"/>
-          <w:lang w:val="en-US"/>
         </w:rPr>
       </w:pPr>
     </w:p>
@@ -281,7 +271,6 @@
           <w:bCs/>
           <w:sz w:val="32"/>
           <w:szCs w:val="32"/>
-          <w:lang w:val="en-US"/>
         </w:rPr>
       </w:pPr>
     </w:p>
@@ -293,7 +282,6 @@
           <w:bCs/>
           <w:sz w:val="32"/>
           <w:szCs w:val="32"/>
-          <w:lang w:val="en-US"/>
         </w:rPr>
       </w:pPr>
     </w:p>
@@ -305,7 +293,6 @@
           <w:bCs/>
           <w:sz w:val="32"/>
           <w:szCs w:val="32"/>
-          <w:lang w:val="en-US"/>
         </w:rPr>
       </w:pPr>
     </w:p>
@@ -317,7 +304,6 @@
           <w:bCs/>
           <w:sz w:val="32"/>
           <w:szCs w:val="32"/>
-          <w:lang w:val="en-US"/>
         </w:rPr>
       </w:pPr>
     </w:p>
@@ -329,7 +315,6 @@
           <w:bCs/>
           <w:sz w:val="32"/>
           <w:szCs w:val="32"/>
-          <w:lang w:val="en-US"/>
         </w:rPr>
       </w:pPr>
     </w:p>
@@ -341,7 +326,6 @@
           <w:bCs/>
           <w:sz w:val="32"/>
           <w:szCs w:val="32"/>
-          <w:lang w:val="en-US"/>
         </w:rPr>
       </w:pPr>
       <w:r>
@@ -528,7 +512,6 @@
           <w:bCs/>
           <w:sz w:val="32"/>
           <w:szCs w:val="32"/>
-          <w:lang w:val="en-US"/>
         </w:rPr>
       </w:pPr>
     </w:p>
@@ -540,7 +523,6 @@
           <w:bCs/>
           <w:sz w:val="32"/>
           <w:szCs w:val="32"/>
-          <w:lang w:val="en-US"/>
         </w:rPr>
       </w:pPr>
     </w:p>
@@ -552,7 +534,6 @@
           <w:bCs/>
           <w:sz w:val="32"/>
           <w:szCs w:val="32"/>
-          <w:lang w:val="en-US"/>
         </w:rPr>
       </w:pPr>
     </w:p>
@@ -564,7 +545,6 @@
           <w:bCs/>
           <w:sz w:val="32"/>
           <w:szCs w:val="32"/>
-          <w:lang w:val="en-US"/>
         </w:rPr>
       </w:pPr>
     </w:p>
@@ -576,7 +556,6 @@
           <w:bCs/>
           <w:sz w:val="32"/>
           <w:szCs w:val="32"/>
-          <w:lang w:val="en-US"/>
         </w:rPr>
       </w:pPr>
     </w:p>
@@ -588,7 +567,6 @@
           <w:bCs/>
           <w:sz w:val="32"/>
           <w:szCs w:val="32"/>
-          <w:lang w:val="en-US"/>
         </w:rPr>
       </w:pPr>
     </w:p>
@@ -600,7 +578,6 @@
           <w:bCs/>
           <w:sz w:val="32"/>
           <w:szCs w:val="32"/>
-          <w:lang w:val="en-US"/>
         </w:rPr>
       </w:pPr>
     </w:p>
@@ -612,7 +589,6 @@
           <w:bCs/>
           <w:sz w:val="32"/>
           <w:szCs w:val="32"/>
-          <w:lang w:val="en-US"/>
         </w:rPr>
       </w:pPr>
     </w:p>
@@ -989,7 +965,6 @@
           <w:bCs/>
           <w:sz w:val="24"/>
           <w:szCs w:val="24"/>
-          <w:lang w:val="en-GB"/>
         </w:rPr>
       </w:pPr>
       <w:proofErr w:type="spellStart"/>
@@ -1011,7 +986,6 @@
           <w:bCs/>
           <w:sz w:val="24"/>
           <w:szCs w:val="24"/>
-          <w:lang w:val="en-GB"/>
         </w:rPr>
         <w:t xml:space="preserve">: </w:t>
       </w:r>
@@ -1034,7 +1008,6 @@
             <w:bCs/>
             <w:sz w:val="24"/>
             <w:szCs w:val="24"/>
-            <w:lang w:val="en-GB"/>
           </w:rPr>
           <w:t>://</w:t>
         </w:r>
@@ -1058,7 +1031,6 @@
             <w:bCs/>
             <w:sz w:val="24"/>
             <w:szCs w:val="24"/>
-            <w:lang w:val="en-GB"/>
           </w:rPr>
           <w:t>.</w:t>
         </w:r>
@@ -1080,7 +1052,6 @@
             <w:bCs/>
             <w:sz w:val="24"/>
             <w:szCs w:val="24"/>
-            <w:lang w:val="en-GB"/>
           </w:rPr>
           <w:t>/</w:t>
         </w:r>
@@ -1104,7 +1075,6 @@
             <w:bCs/>
             <w:sz w:val="24"/>
             <w:szCs w:val="24"/>
-            <w:lang w:val="en-GB"/>
           </w:rPr>
           <w:t>/</w:t>
         </w:r>
@@ -1130,13 +1100,11 @@
           <w:b/>
           <w:sz w:val="40"/>
           <w:szCs w:val="40"/>
-          <w:lang w:val="en-GB"/>
-        </w:rPr>
-      </w:pPr>
-      <w:r>
-        <w:rPr>
-          <w:b/>
-          <w:lang w:val="en-GB"/>
+        </w:rPr>
+      </w:pPr>
+      <w:r>
+        <w:rPr>
+          <w:b/>
         </w:rPr>
         <w:br w:type="page"/>
       </w:r>
@@ -1149,7 +1117,6 @@
           <w:bCs/>
           <w:sz w:val="32"/>
           <w:szCs w:val="32"/>
-          <w:lang w:val="en-GB"/>
         </w:rPr>
       </w:pPr>
     </w:p>
@@ -1420,26 +1387,26 @@
         </w:rPr>
         <w:lastRenderedPageBreak/>
         <w:drawing>
-          <wp:anchor distT="0" distB="0" distL="114300" distR="114300" simplePos="0" relativeHeight="251686912" behindDoc="0" locked="0" layoutInCell="1" allowOverlap="1" wp14:anchorId="66DC59B1" wp14:editId="540F146F">
+          <wp:anchor distT="0" distB="0" distL="114300" distR="114300" simplePos="0" relativeHeight="251688960" behindDoc="1" locked="0" layoutInCell="1" allowOverlap="1" wp14:anchorId="1F4263EB" wp14:editId="06D09D24">
             <wp:simplePos x="0" y="0"/>
-            <wp:positionH relativeFrom="margin">
-              <wp:posOffset>-890905</wp:posOffset>
+            <wp:positionH relativeFrom="page">
+              <wp:align>right</wp:align>
             </wp:positionH>
             <wp:positionV relativeFrom="paragraph">
-              <wp:posOffset>325755</wp:posOffset>
+              <wp:posOffset>270663</wp:posOffset>
             </wp:positionV>
-            <wp:extent cx="7505065" cy="5826760"/>
-            <wp:effectExtent l="0" t="0" r="635" b="2540"/>
-            <wp:wrapThrough wrapText="bothSides">
+            <wp:extent cx="7506970" cy="5819775"/>
+            <wp:effectExtent l="0" t="0" r="0" b="9525"/>
+            <wp:wrapTight wrapText="bothSides">
               <wp:wrapPolygon edited="0">
                 <wp:start x="0" y="0"/>
-                <wp:lineTo x="0" y="21539"/>
-                <wp:lineTo x="21547" y="21539"/>
-                <wp:lineTo x="21547" y="0"/>
+                <wp:lineTo x="0" y="21565"/>
+                <wp:lineTo x="21542" y="21565"/>
+                <wp:lineTo x="21542" y="0"/>
                 <wp:lineTo x="0" y="0"/>
               </wp:wrapPolygon>
-            </wp:wrapThrough>
-            <wp:docPr id="356533707" name="Picture 1"/>
+            </wp:wrapTight>
+            <wp:docPr id="349150606" name="Picture 1"/>
             <wp:cNvGraphicFramePr>
               <a:graphicFrameLocks xmlns:a="http://schemas.openxmlformats.org/drawingml/2006/main" noChangeAspect="1"/>
             </wp:cNvGraphicFramePr>
@@ -1468,7 +1435,7 @@
                   <pic:spPr bwMode="auto">
                     <a:xfrm>
                       <a:off x="0" y="0"/>
-                      <a:ext cx="7505065" cy="5826760"/>
+                      <a:ext cx="7506970" cy="5819775"/>
                     </a:xfrm>
                     <a:prstGeom prst="rect">
                       <a:avLst/>
@@ -1808,7 +1775,6 @@
           <w:color w:val="00B050"/>
           <w:sz w:val="28"/>
           <w:szCs w:val="28"/>
-          <w:lang w:val="en-US"/>
         </w:rPr>
       </w:pPr>
       <w:r>
@@ -1820,30 +1786,29 @@
           <w:color w:val="00B050"/>
           <w:sz w:val="28"/>
           <w:szCs w:val="28"/>
-          <w:lang w:val="en-US"/>
         </w:rPr>
         <w:lastRenderedPageBreak/>
         <w:drawing>
-          <wp:anchor distT="0" distB="0" distL="114300" distR="114300" simplePos="0" relativeHeight="251687936" behindDoc="1" locked="0" layoutInCell="1" allowOverlap="1" wp14:anchorId="7F06175C" wp14:editId="637F9D38">
+          <wp:anchor distT="0" distB="0" distL="114300" distR="114300" simplePos="0" relativeHeight="251689984" behindDoc="1" locked="0" layoutInCell="1" allowOverlap="1" wp14:anchorId="349C7646" wp14:editId="1F88E29B">
             <wp:simplePos x="0" y="0"/>
             <wp:positionH relativeFrom="page">
-              <wp:align>right</wp:align>
+              <wp:align>left</wp:align>
             </wp:positionH>
             <wp:positionV relativeFrom="paragraph">
               <wp:posOffset>335915</wp:posOffset>
             </wp:positionV>
-            <wp:extent cx="7556500" cy="6079490"/>
-            <wp:effectExtent l="0" t="0" r="6350" b="0"/>
+            <wp:extent cx="7505065" cy="6036310"/>
+            <wp:effectExtent l="0" t="0" r="635" b="2540"/>
             <wp:wrapTight wrapText="bothSides">
               <wp:wrapPolygon edited="0">
                 <wp:start x="0" y="0"/>
-                <wp:lineTo x="0" y="21523"/>
-                <wp:lineTo x="21564" y="21523"/>
-                <wp:lineTo x="21564" y="0"/>
+                <wp:lineTo x="0" y="21541"/>
+                <wp:lineTo x="21547" y="21541"/>
+                <wp:lineTo x="21547" y="0"/>
                 <wp:lineTo x="0" y="0"/>
               </wp:wrapPolygon>
             </wp:wrapTight>
-            <wp:docPr id="438236796" name="Picture 2"/>
+            <wp:docPr id="423234158" name="Picture 2"/>
             <wp:cNvGraphicFramePr>
               <a:graphicFrameLocks xmlns:a="http://schemas.openxmlformats.org/drawingml/2006/main" noChangeAspect="1"/>
             </wp:cNvGraphicFramePr>
@@ -1872,7 +1837,7 @@
                   <pic:spPr bwMode="auto">
                     <a:xfrm>
                       <a:off x="0" y="0"/>
-                      <a:ext cx="7556500" cy="6079490"/>
+                      <a:ext cx="7505065" cy="6036310"/>
                     </a:xfrm>
                     <a:prstGeom prst="rect">
                       <a:avLst/>
@@ -1913,7 +1878,6 @@
           <w:color w:val="00B050"/>
           <w:sz w:val="28"/>
           <w:szCs w:val="28"/>
-          <w:lang w:val="en-US"/>
         </w:rPr>
         <w:t>:</w:t>
       </w:r>
@@ -1927,7 +1891,6 @@
           <w:color w:val="00B050"/>
           <w:sz w:val="28"/>
           <w:szCs w:val="28"/>
-          <w:lang w:val="en-US"/>
         </w:rPr>
       </w:pPr>
     </w:p>
@@ -2187,7 +2150,7 @@
         </w:rPr>
         <w:lastRenderedPageBreak/>
         <w:drawing>
-          <wp:anchor distT="0" distB="0" distL="114300" distR="114300" simplePos="0" relativeHeight="251676672" behindDoc="1" locked="0" layoutInCell="1" allowOverlap="1" wp14:anchorId="23F395AC" wp14:editId="15E05898">
+          <wp:anchor distT="0" distB="0" distL="114300" distR="114300" simplePos="0" relativeHeight="251676672" behindDoc="1" locked="0" layoutInCell="1" allowOverlap="1" wp14:anchorId="23F395AC" wp14:editId="3E09A10D">
             <wp:simplePos x="0" y="0"/>
             <wp:positionH relativeFrom="page">
               <wp:align>left</wp:align>
@@ -2447,7 +2410,7 @@
         </w:rPr>
         <w:lastRenderedPageBreak/>
         <w:drawing>
-          <wp:anchor distT="0" distB="0" distL="114300" distR="114300" simplePos="0" relativeHeight="251677696" behindDoc="1" locked="0" layoutInCell="1" allowOverlap="1" wp14:anchorId="24058577" wp14:editId="33B084B8">
+          <wp:anchor distT="0" distB="0" distL="114300" distR="114300" simplePos="0" relativeHeight="251677696" behindDoc="1" locked="0" layoutInCell="1" allowOverlap="1" wp14:anchorId="24058577" wp14:editId="616A1738">
             <wp:simplePos x="0" y="0"/>
             <wp:positionH relativeFrom="page">
               <wp:align>right</wp:align>

--- a/Submit 3/Sequence-diagrams-v0.2.docx
+++ b/Submit 3/Sequence-diagrams-v0.2.docx
@@ -1900,6 +1900,7 @@
           <w:rFonts w:ascii="Aptos" w:hAnsi="Aptos"/>
           <w:b/>
           <w:bCs/>
+          <w:color w:val="FF0000"/>
           <w:sz w:val="28"/>
           <w:szCs w:val="28"/>
         </w:rPr>
@@ -1908,6 +1909,7 @@
         <w:rPr>
           <w:rFonts w:ascii="Times New Roman" w:eastAsia="Times New Roman" w:hAnsi="Times New Roman" w:cs="Times New Roman"/>
           <w:noProof/>
+          <w:color w:val="FF0000"/>
           <w:sz w:val="24"/>
           <w:szCs w:val="24"/>
         </w:rPr>
@@ -1988,20 +1990,11 @@
           <w:rFonts w:ascii="Aptos" w:hAnsi="Aptos"/>
           <w:b/>
           <w:bCs/>
-          <w:sz w:val="28"/>
-          <w:szCs w:val="28"/>
-        </w:rPr>
-        <w:t>Διαχείριση παραπόνων</w:t>
-      </w:r>
-      <w:r>
-        <w:rPr>
-          <w:rFonts w:ascii="Aptos" w:hAnsi="Aptos"/>
-          <w:b/>
-          <w:bCs/>
-          <w:sz w:val="28"/>
-          <w:szCs w:val="28"/>
-        </w:rPr>
-        <w:t>:</w:t>
+          <w:color w:val="FF0000"/>
+          <w:sz w:val="28"/>
+          <w:szCs w:val="28"/>
+        </w:rPr>
+        <w:t>Διαχείριση παραπόνων:</w:t>
       </w:r>
     </w:p>
     <w:p>
@@ -2123,6 +2116,7 @@
           <w:color w:val="000000"/>
           <w:sz w:val="28"/>
           <w:szCs w:val="28"/>
+          <w:lang w:val="en-US"/>
         </w:rPr>
       </w:pPr>
     </w:p>
@@ -2135,22 +2129,181 @@
           <w:color w:val="000000"/>
           <w:sz w:val="28"/>
           <w:szCs w:val="28"/>
-        </w:rPr>
-      </w:pPr>
-      <w:r>
+          <w:lang w:val="en-US"/>
+        </w:rPr>
+      </w:pPr>
+    </w:p>
+    <w:p>
+      <w:pPr>
         <w:rPr>
           <w:rFonts w:ascii="Aptos" w:eastAsia="Times New Roman" w:hAnsi="Aptos" w:cs="Times New Roman"/>
           <w:b/>
           <w:bCs/>
+          <w:color w:val="000000"/>
+          <w:sz w:val="28"/>
+          <w:szCs w:val="28"/>
+          <w:lang w:val="en-US"/>
+        </w:rPr>
+      </w:pPr>
+    </w:p>
+    <w:p>
+      <w:pPr>
+        <w:rPr>
+          <w:rFonts w:ascii="Aptos" w:hAnsi="Aptos"/>
+          <w:b/>
+          <w:bCs/>
+          <w:color w:val="00B050"/>
+          <w:sz w:val="28"/>
+          <w:szCs w:val="28"/>
+          <w:lang w:val="en-US"/>
+        </w:rPr>
+      </w:pPr>
+      <w:r>
+        <w:rPr>
+          <w:rFonts w:ascii="Aptos" w:hAnsi="Aptos"/>
+          <w:b/>
+          <w:bCs/>
           <w:noProof/>
-          <w:color w:val="000000"/>
+          <w:color w:val="00B050"/>
           <w:sz w:val="28"/>
           <w:szCs w:val="28"/>
           <w:lang w:val="en-US"/>
         </w:rPr>
         <w:lastRenderedPageBreak/>
         <w:drawing>
-          <wp:anchor distT="0" distB="0" distL="114300" distR="114300" simplePos="0" relativeHeight="251676672" behindDoc="1" locked="0" layoutInCell="1" allowOverlap="1" wp14:anchorId="23F395AC" wp14:editId="3E09A10D">
+          <wp:anchor distT="0" distB="0" distL="114300" distR="114300" simplePos="0" relativeHeight="251691008" behindDoc="1" locked="0" layoutInCell="1" allowOverlap="1" wp14:anchorId="50E28A79" wp14:editId="77F5FBFC">
+            <wp:simplePos x="0" y="0"/>
+            <wp:positionH relativeFrom="column">
+              <wp:posOffset>-899795</wp:posOffset>
+            </wp:positionH>
+            <wp:positionV relativeFrom="paragraph">
+              <wp:posOffset>335915</wp:posOffset>
+            </wp:positionV>
+            <wp:extent cx="7519670" cy="5278120"/>
+            <wp:effectExtent l="0" t="0" r="5080" b="0"/>
+            <wp:wrapTight wrapText="bothSides">
+              <wp:wrapPolygon edited="0">
+                <wp:start x="0" y="0"/>
+                <wp:lineTo x="0" y="21517"/>
+                <wp:lineTo x="21560" y="21517"/>
+                <wp:lineTo x="21560" y="0"/>
+                <wp:lineTo x="0" y="0"/>
+              </wp:wrapPolygon>
+            </wp:wrapTight>
+            <wp:docPr id="637091634" name="Picture 1"/>
+            <wp:cNvGraphicFramePr>
+              <a:graphicFrameLocks xmlns:a="http://schemas.openxmlformats.org/drawingml/2006/main" noChangeAspect="1"/>
+            </wp:cNvGraphicFramePr>
+            <a:graphic xmlns:a="http://schemas.openxmlformats.org/drawingml/2006/main">
+              <a:graphicData uri="http://schemas.openxmlformats.org/drawingml/2006/picture">
+                <pic:pic xmlns:pic="http://schemas.openxmlformats.org/drawingml/2006/picture">
+                  <pic:nvPicPr>
+                    <pic:cNvPr id="0" name="Picture 1"/>
+                    <pic:cNvPicPr>
+                      <a:picLocks noChangeAspect="1" noChangeArrowheads="1"/>
+                    </pic:cNvPicPr>
+                  </pic:nvPicPr>
+                  <pic:blipFill>
+                    <a:blip r:embed="rId13">
+                      <a:extLst>
+                        <a:ext uri="{28A0092B-C50C-407E-A947-70E740481C1C}">
+                          <a14:useLocalDpi xmlns:a14="http://schemas.microsoft.com/office/drawing/2010/main" val="0"/>
+                        </a:ext>
+                      </a:extLst>
+                    </a:blip>
+                    <a:srcRect/>
+                    <a:stretch>
+                      <a:fillRect/>
+                    </a:stretch>
+                  </pic:blipFill>
+                  <pic:spPr bwMode="auto">
+                    <a:xfrm>
+                      <a:off x="0" y="0"/>
+                      <a:ext cx="7519670" cy="5278120"/>
+                    </a:xfrm>
+                    <a:prstGeom prst="rect">
+                      <a:avLst/>
+                    </a:prstGeom>
+                    <a:noFill/>
+                    <a:ln>
+                      <a:noFill/>
+                    </a:ln>
+                  </pic:spPr>
+                </pic:pic>
+              </a:graphicData>
+            </a:graphic>
+            <wp14:sizeRelH relativeFrom="margin">
+              <wp14:pctWidth>0</wp14:pctWidth>
+            </wp14:sizeRelH>
+            <wp14:sizeRelV relativeFrom="margin">
+              <wp14:pctHeight>0</wp14:pctHeight>
+            </wp14:sizeRelV>
+          </wp:anchor>
+        </w:drawing>
+      </w:r>
+      <w:r>
+        <w:rPr>
+          <w:rFonts w:ascii="Aptos" w:hAnsi="Aptos"/>
+          <w:b/>
+          <w:bCs/>
+          <w:color w:val="00B050"/>
+          <w:sz w:val="28"/>
+          <w:szCs w:val="28"/>
+        </w:rPr>
+        <w:t>Διαχείριση παραπόνων:</w:t>
+      </w:r>
+    </w:p>
+    <w:p>
+      <w:pPr>
+        <w:rPr>
+          <w:rFonts w:ascii="Aptos" w:hAnsi="Aptos"/>
+          <w:b/>
+          <w:bCs/>
+          <w:color w:val="00B050"/>
+          <w:sz w:val="28"/>
+          <w:szCs w:val="28"/>
+          <w:lang w:val="en-US"/>
+        </w:rPr>
+      </w:pPr>
+    </w:p>
+    <w:p>
+      <w:pPr>
+        <w:rPr>
+          <w:rFonts w:ascii="Aptos" w:eastAsia="Times New Roman" w:hAnsi="Aptos" w:cs="Times New Roman"/>
+          <w:b/>
+          <w:bCs/>
+          <w:color w:val="000000"/>
+          <w:sz w:val="28"/>
+          <w:szCs w:val="28"/>
+          <w:lang w:val="en-US"/>
+        </w:rPr>
+      </w:pPr>
+    </w:p>
+    <w:p>
+      <w:pPr>
+        <w:rPr>
+          <w:rFonts w:ascii="Aptos" w:eastAsia="Times New Roman" w:hAnsi="Aptos" w:cs="Times New Roman"/>
+          <w:b/>
+          <w:bCs/>
+          <w:color w:val="000000"/>
+          <w:sz w:val="28"/>
+          <w:szCs w:val="28"/>
+        </w:rPr>
+      </w:pPr>
+      <w:r>
+        <w:rPr>
+          <w:rFonts w:ascii="Aptos" w:eastAsia="Times New Roman" w:hAnsi="Aptos" w:cs="Times New Roman"/>
+          <w:b/>
+          <w:bCs/>
+          <w:noProof/>
+          <w:color w:val="000000"/>
+          <w:sz w:val="28"/>
+          <w:szCs w:val="28"/>
+          <w:lang w:val="en-US"/>
+        </w:rPr>
+        <w:lastRenderedPageBreak/>
+        <w:drawing>
+          <wp:anchor distT="0" distB="0" distL="114300" distR="114300" simplePos="0" relativeHeight="251676672" behindDoc="1" locked="0" layoutInCell="1" allowOverlap="1" wp14:anchorId="23F395AC" wp14:editId="137C52D4">
             <wp:simplePos x="0" y="0"/>
             <wp:positionH relativeFrom="page">
               <wp:align>left</wp:align>
@@ -2183,7 +2336,7 @@
                     </pic:cNvPicPr>
                   </pic:nvPicPr>
                   <pic:blipFill>
-                    <a:blip r:embed="rId13" cstate="print">
+                    <a:blip r:embed="rId14" cstate="print">
                       <a:extLst>
                         <a:ext uri="{28A0092B-C50C-407E-A947-70E740481C1C}">
                           <a14:useLocalDpi xmlns:a14="http://schemas.microsoft.com/office/drawing/2010/main" val="0"/>
@@ -2410,7 +2563,7 @@
         </w:rPr>
         <w:lastRenderedPageBreak/>
         <w:drawing>
-          <wp:anchor distT="0" distB="0" distL="114300" distR="114300" simplePos="0" relativeHeight="251677696" behindDoc="1" locked="0" layoutInCell="1" allowOverlap="1" wp14:anchorId="24058577" wp14:editId="616A1738">
+          <wp:anchor distT="0" distB="0" distL="114300" distR="114300" simplePos="0" relativeHeight="251677696" behindDoc="1" locked="0" layoutInCell="1" allowOverlap="1" wp14:anchorId="24058577" wp14:editId="32D0E8B6">
             <wp:simplePos x="0" y="0"/>
             <wp:positionH relativeFrom="page">
               <wp:align>right</wp:align>
@@ -2443,7 +2596,7 @@
                     </pic:cNvPicPr>
                   </pic:nvPicPr>
                   <pic:blipFill>
-                    <a:blip r:embed="rId14" cstate="print">
+                    <a:blip r:embed="rId15" cstate="print">
                       <a:extLst>
                         <a:ext uri="{28A0092B-C50C-407E-A947-70E740481C1C}">
                           <a14:useLocalDpi xmlns:a14="http://schemas.microsoft.com/office/drawing/2010/main" val="0"/>
@@ -2669,7 +2822,7 @@
                     </pic:cNvPicPr>
                   </pic:nvPicPr>
                   <pic:blipFill>
-                    <a:blip r:embed="rId15">
+                    <a:blip r:embed="rId16">
                       <a:extLst>
                         <a:ext uri="{28A0092B-C50C-407E-A947-70E740481C1C}">
                           <a14:useLocalDpi xmlns:a14="http://schemas.microsoft.com/office/drawing/2010/main" val="0"/>
@@ -2881,7 +3034,7 @@
                     </pic:cNvPicPr>
                   </pic:nvPicPr>
                   <pic:blipFill>
-                    <a:blip r:embed="rId16">
+                    <a:blip r:embed="rId17">
                       <a:extLst>
                         <a:ext uri="{28A0092B-C50C-407E-A947-70E740481C1C}">
                           <a14:useLocalDpi xmlns:a14="http://schemas.microsoft.com/office/drawing/2010/main" val="0"/>
@@ -3138,7 +3291,7 @@
                     </pic:cNvPicPr>
                   </pic:nvPicPr>
                   <pic:blipFill>
-                    <a:blip r:embed="rId17">
+                    <a:blip r:embed="rId18">
                       <a:extLst>
                         <a:ext uri="{28A0092B-C50C-407E-A947-70E740481C1C}">
                           <a14:useLocalDpi xmlns:a14="http://schemas.microsoft.com/office/drawing/2010/main" val="0"/>
@@ -3291,7 +3444,7 @@
                     </pic:cNvPicPr>
                   </pic:nvPicPr>
                   <pic:blipFill>
-                    <a:blip r:embed="rId18">
+                    <a:blip r:embed="rId19">
                       <a:extLst>
                         <a:ext uri="{28A0092B-C50C-407E-A947-70E740481C1C}">
                           <a14:useLocalDpi xmlns:a14="http://schemas.microsoft.com/office/drawing/2010/main" val="0"/>

--- a/Submit 3/Sequence-diagrams-v0.2.docx
+++ b/Submit 3/Sequence-diagrams-v0.2.docx
@@ -708,23 +708,13 @@
           <w:szCs w:val="40"/>
         </w:rPr>
       </w:pPr>
-      <w:proofErr w:type="spellStart"/>
       <w:r>
         <w:rPr>
           <w:rFonts w:ascii="Aptos" w:hAnsi="Aptos"/>
           <w:sz w:val="40"/>
           <w:szCs w:val="40"/>
         </w:rPr>
-        <w:t>Ζορμπαλάς</w:t>
-      </w:r>
-      <w:proofErr w:type="spellEnd"/>
-      <w:r>
-        <w:rPr>
-          <w:rFonts w:ascii="Aptos" w:hAnsi="Aptos"/>
-          <w:sz w:val="40"/>
-          <w:szCs w:val="40"/>
-        </w:rPr>
-        <w:t xml:space="preserve"> Κώστας</w:t>
+        <w:t>Ζορμπαλάς Κώστας</w:t>
       </w:r>
     </w:p>
     <w:p>
@@ -868,23 +858,13 @@
           <w:szCs w:val="40"/>
         </w:rPr>
       </w:pPr>
-      <w:proofErr w:type="spellStart"/>
       <w:r>
         <w:rPr>
           <w:rFonts w:ascii="Aptos" w:hAnsi="Aptos"/>
           <w:sz w:val="40"/>
           <w:szCs w:val="40"/>
         </w:rPr>
-        <w:t>Φωτάκης</w:t>
-      </w:r>
-      <w:proofErr w:type="spellEnd"/>
-      <w:r>
-        <w:rPr>
-          <w:rFonts w:ascii="Aptos" w:hAnsi="Aptos"/>
-          <w:sz w:val="40"/>
-          <w:szCs w:val="40"/>
-        </w:rPr>
-        <w:t xml:space="preserve"> Ανδρέας</w:t>
+        <w:t>Φωτάκης Ανδρέας</w:t>
       </w:r>
     </w:p>
     <w:p>
@@ -935,17 +915,7 @@
     </w:p>
     <w:p>
       <w:pPr>
-        <w:rPr>
-          <w:rFonts w:ascii="Aptos" w:hAnsi="Aptos"/>
-          <w:b/>
-          <w:bCs/>
-          <w:sz w:val="32"/>
-          <w:szCs w:val="32"/>
-        </w:rPr>
-      </w:pPr>
-    </w:p>
-    <w:p>
-      <w:pPr>
+        <w:jc w:val="center"/>
         <w:rPr>
           <w:rFonts w:ascii="Aptos" w:hAnsi="Aptos"/>
           <w:b/>
@@ -976,7 +946,6 @@
           <w:szCs w:val="24"/>
           <w:lang w:val="en-US"/>
         </w:rPr>
-        <w:lastRenderedPageBreak/>
         <w:t>Github</w:t>
       </w:r>
       <w:proofErr w:type="spellEnd"/>
@@ -2116,7 +2085,6 @@
           <w:color w:val="000000"/>
           <w:sz w:val="28"/>
           <w:szCs w:val="28"/>
-          <w:lang w:val="en-US"/>
         </w:rPr>
       </w:pPr>
     </w:p>
@@ -2129,7 +2097,6 @@
           <w:color w:val="000000"/>
           <w:sz w:val="28"/>
           <w:szCs w:val="28"/>
-          <w:lang w:val="en-US"/>
         </w:rPr>
       </w:pPr>
     </w:p>
@@ -2142,7 +2109,6 @@
           <w:color w:val="000000"/>
           <w:sz w:val="28"/>
           <w:szCs w:val="28"/>
-          <w:lang w:val="en-US"/>
         </w:rPr>
       </w:pPr>
     </w:p>
@@ -2155,7 +2121,6 @@
           <w:color w:val="00B050"/>
           <w:sz w:val="28"/>
           <w:szCs w:val="28"/>
-          <w:lang w:val="en-US"/>
         </w:rPr>
       </w:pPr>
       <w:r>
@@ -2262,7 +2227,6 @@
           <w:color w:val="00B050"/>
           <w:sz w:val="28"/>
           <w:szCs w:val="28"/>
-          <w:lang w:val="en-US"/>
         </w:rPr>
       </w:pPr>
     </w:p>
@@ -2275,7 +2239,6 @@
           <w:color w:val="000000"/>
           <w:sz w:val="28"/>
           <w:szCs w:val="28"/>
-          <w:lang w:val="en-US"/>
         </w:rPr>
       </w:pPr>
     </w:p>
@@ -2303,7 +2266,7 @@
         </w:rPr>
         <w:lastRenderedPageBreak/>
         <w:drawing>
-          <wp:anchor distT="0" distB="0" distL="114300" distR="114300" simplePos="0" relativeHeight="251676672" behindDoc="1" locked="0" layoutInCell="1" allowOverlap="1" wp14:anchorId="23F395AC" wp14:editId="137C52D4">
+          <wp:anchor distT="0" distB="0" distL="114300" distR="114300" simplePos="0" relativeHeight="251676672" behindDoc="1" locked="0" layoutInCell="1" allowOverlap="1" wp14:anchorId="23F395AC" wp14:editId="7CD6DB4A">
             <wp:simplePos x="0" y="0"/>
             <wp:positionH relativeFrom="page">
               <wp:align>left</wp:align>
@@ -2563,7 +2526,7 @@
         </w:rPr>
         <w:lastRenderedPageBreak/>
         <w:drawing>
-          <wp:anchor distT="0" distB="0" distL="114300" distR="114300" simplePos="0" relativeHeight="251677696" behindDoc="1" locked="0" layoutInCell="1" allowOverlap="1" wp14:anchorId="24058577" wp14:editId="32D0E8B6">
+          <wp:anchor distT="0" distB="0" distL="114300" distR="114300" simplePos="0" relativeHeight="251677696" behindDoc="1" locked="0" layoutInCell="1" allowOverlap="1" wp14:anchorId="24058577" wp14:editId="2CE58973">
             <wp:simplePos x="0" y="0"/>
             <wp:positionH relativeFrom="page">
               <wp:align>right</wp:align>
